--- a/RELATÓRIO MVM.docx
+++ b/RELATÓRIO MVM.docx
@@ -2,6 +2,74 @@
 <file path=word/document.xml><?xml version="1.0" encoding="utf-8"?>
 <w:document xmlns:wpc="http://schemas.microsoft.com/office/word/2010/wordprocessingCanvas" xmlns:mc="http://schemas.openxmlformats.org/markup-compatibility/2006" xmlns:o="urn:schemas-microsoft-com:office:office" xmlns:r="http://schemas.openxmlformats.org/officeDocument/2006/relationships" xmlns:m="http://schemas.openxmlformats.org/officeDocument/2006/math" xmlns:v="urn:schemas-microsoft-com:vml" xmlns:wp14="http://schemas.microsoft.com/office/word/2010/wordprocessingDrawing" xmlns:wp="http://schemas.openxmlformats.org/drawingml/2006/wordprocessingDrawing" xmlns:w10="urn:schemas-microsoft-com:office:word" xmlns:w="http://schemas.openxmlformats.org/wordprocessingml/2006/main" xmlns:w14="http://schemas.microsoft.com/office/word/2010/wordml" xmlns:wpg="http://schemas.microsoft.com/office/word/2010/wordprocessingGroup" xmlns:wpi="http://schemas.microsoft.com/office/word/2010/wordprocessingInk" xmlns:wne="http://schemas.microsoft.com/office/word/2006/wordml" xmlns:wps="http://schemas.microsoft.com/office/word/2010/wordprocessingShape" mc:Ignorable="w14 wp14">
   <w:body>
+    <w:p>
+      <w:pPr>
+        <w:spacing w:after="0"/>
+        <w:ind w:left="426" w:hanging="426"/>
+        <w:jc w:val="left"/>
+        <w:rPr>
+          <w:rFonts w:ascii="Arial" w:hAnsi="Arial" w:cs="Arial"/>
+        </w:rPr>
+      </w:pPr>
+      <w:r>
+        <w:rPr>
+          <w:rFonts w:ascii="Arial" w:hAnsi="Arial" w:cs="Arial"/>
+        </w:rPr>
+        <w:t>Ana Paula Fidelis</w:t>
+      </w:r>
+    </w:p>
+    <w:p>
+      <w:pPr>
+        <w:spacing w:after="0"/>
+        <w:ind w:firstLine="0"/>
+        <w:jc w:val="left"/>
+        <w:rPr>
+          <w:rFonts w:ascii="Arial" w:hAnsi="Arial" w:cs="Arial"/>
+        </w:rPr>
+      </w:pPr>
+      <w:r>
+        <w:rPr>
+          <w:rFonts w:ascii="Arial" w:hAnsi="Arial" w:cs="Arial"/>
+        </w:rPr>
+        <w:t xml:space="preserve">Bárbara </w:t>
+      </w:r>
+      <w:proofErr w:type="spellStart"/>
+      <w:r>
+        <w:rPr>
+          <w:rFonts w:ascii="Arial" w:hAnsi="Arial" w:cs="Arial"/>
+        </w:rPr>
+        <w:t>Marquez</w:t>
+      </w:r>
+      <w:proofErr w:type="spellEnd"/>
+    </w:p>
+    <w:p>
+      <w:pPr>
+        <w:spacing w:after="0"/>
+        <w:ind w:firstLine="0"/>
+        <w:jc w:val="left"/>
+        <w:rPr>
+          <w:rFonts w:ascii="Arial" w:hAnsi="Arial" w:cs="Arial"/>
+          <w:sz w:val="32"/>
+          <w:szCs w:val="32"/>
+        </w:rPr>
+      </w:pPr>
+      <w:r>
+        <w:rPr>
+          <w:rFonts w:ascii="Arial" w:hAnsi="Arial" w:cs="Arial"/>
+        </w:rPr>
+        <w:t xml:space="preserve">Gustavo </w:t>
+      </w:r>
+      <w:proofErr w:type="spellStart"/>
+      <w:r>
+        <w:rPr>
+          <w:rFonts w:ascii="Arial" w:hAnsi="Arial" w:cs="Arial"/>
+        </w:rPr>
+        <w:t>Guesser</w:t>
+      </w:r>
+      <w:bookmarkStart w:id="0" w:name="_GoBack"/>
+      <w:bookmarkEnd w:id="0"/>
+      <w:proofErr w:type="spellEnd"/>
+    </w:p>
     <w:p>
       <w:pPr>
         <w:jc w:val="center"/>
@@ -88,23 +156,22 @@
     </w:p>
     <w:p>
       <w:pPr>
-        <w:ind w:left="1414" w:firstLine="0"/>
-        <w:jc w:val="left"/>
-        <w:rPr>
-          <w:rFonts w:ascii="Arial" w:hAnsi="Arial" w:cs="Arial"/>
-        </w:rPr>
-      </w:pPr>
-      <w:r>
-        <w:rPr>
-          <w:rFonts w:ascii="Arial" w:hAnsi="Arial" w:cs="Arial"/>
+        <w:ind w:firstLine="0"/>
+        <w:jc w:val="left"/>
+        <w:rPr>
+          <w:rFonts w:ascii="Arial" w:hAnsi="Arial" w:cs="Arial"/>
+        </w:rPr>
+      </w:pPr>
+      <w:r>
+        <w:rPr>
           <w:noProof/>
           <w:lang w:eastAsia="pt-BR"/>
         </w:rPr>
         <w:drawing>
-          <wp:inline distT="0" distB="0" distL="0" distR="0" wp14:anchorId="3D0618AB" wp14:editId="2DED1F3B">
-            <wp:extent cx="3790950" cy="1181100"/>
-            <wp:effectExtent l="19050" t="0" r="0" b="0"/>
-            <wp:docPr id="2" name="Imagem 2"/>
+          <wp:inline distT="0" distB="0" distL="0" distR="0" wp14:anchorId="0FFC2F02" wp14:editId="72258082">
+            <wp:extent cx="4046608" cy="885825"/>
+            <wp:effectExtent l="0" t="0" r="0" b="0"/>
+            <wp:docPr id="19" name="Imagem 19"/>
             <wp:cNvGraphicFramePr>
               <a:graphicFrameLocks xmlns:a="http://schemas.openxmlformats.org/drawingml/2006/main" noChangeAspect="1"/>
             </wp:cNvGraphicFramePr>
@@ -112,33 +179,30 @@
               <a:graphicData uri="http://schemas.openxmlformats.org/drawingml/2006/picture">
                 <pic:pic xmlns:pic="http://schemas.openxmlformats.org/drawingml/2006/picture">
                   <pic:nvPicPr>
-                    <pic:cNvPr id="0" name="Picture 2"/>
-                    <pic:cNvPicPr>
-                      <a:picLocks noChangeAspect="1" noChangeArrowheads="1"/>
-                    </pic:cNvPicPr>
+                    <pic:cNvPr id="0" name=""/>
+                    <pic:cNvPicPr/>
                   </pic:nvPicPr>
-                  <pic:blipFill>
+                  <pic:blipFill rotWithShape="1">
                     <a:blip r:embed="rId6"/>
-                    <a:srcRect/>
-                    <a:stretch>
-                      <a:fillRect/>
-                    </a:stretch>
+                    <a:srcRect l="19753" t="45172" r="44797" b="41026"/>
+                    <a:stretch/>
                   </pic:blipFill>
                   <pic:spPr bwMode="auto">
                     <a:xfrm>
                       <a:off x="0" y="0"/>
-                      <a:ext cx="3790950" cy="1181100"/>
+                      <a:ext cx="4046135" cy="885721"/>
                     </a:xfrm>
                     <a:prstGeom prst="rect">
                       <a:avLst/>
                     </a:prstGeom>
-                    <a:noFill/>
-                    <a:ln w="9525">
+                    <a:ln>
                       <a:noFill/>
-                      <a:miter lim="800000"/>
-                      <a:headEnd/>
-                      <a:tailEnd/>
                     </a:ln>
+                    <a:extLst>
+                      <a:ext uri="{53640926-AAD7-44D8-BBD7-CCE9431645EC}">
+                        <a14:shadowObscured xmlns:a14="http://schemas.microsoft.com/office/drawing/2010/main"/>
+                      </a:ext>
+                    </a:extLst>
                   </pic:spPr>
                 </pic:pic>
               </a:graphicData>
@@ -227,7 +291,7 @@
     </w:p>
     <w:p>
       <w:pPr>
-        <w:ind w:firstLine="0"/>
+        <w:ind w:left="-142" w:hanging="142"/>
         <w:jc w:val="center"/>
         <w:rPr>
           <w:rFonts w:ascii="Arial" w:hAnsi="Arial" w:cs="Arial"/>
@@ -324,13 +388,7 @@
         <w:rPr>
           <w:rFonts w:ascii="Arial" w:hAnsi="Arial" w:cs="Arial"/>
         </w:rPr>
-        <w:t>{}</w:t>
-      </w:r>
-      <w:r>
-        <w:rPr>
-          <w:rFonts w:ascii="Arial" w:hAnsi="Arial" w:cs="Arial"/>
-        </w:rPr>
-        <w:t>” e “</w:t>
+        <w:t>{}” e “</w:t>
       </w:r>
       <w:proofErr w:type="spellStart"/>
       <w:r>
@@ -344,19 +402,7 @@
         <w:rPr>
           <w:rFonts w:ascii="Arial" w:hAnsi="Arial" w:cs="Arial"/>
         </w:rPr>
-        <w:t>{}</w:t>
-      </w:r>
-      <w:r>
-        <w:rPr>
-          <w:rFonts w:ascii="Arial" w:hAnsi="Arial" w:cs="Arial"/>
-        </w:rPr>
-        <w:t xml:space="preserve">” </w:t>
-      </w:r>
-      <w:r>
-        <w:rPr>
-          <w:rFonts w:ascii="Arial" w:hAnsi="Arial" w:cs="Arial"/>
-        </w:rPr>
-        <w:t xml:space="preserve">que vão ativar e desativar o bit da </w:t>
+        <w:t xml:space="preserve">{}” que vão ativar e desativar o bit da </w:t>
       </w:r>
       <w:proofErr w:type="spellStart"/>
       <w:r>
@@ -482,13 +528,7 @@
           <w:rFonts w:ascii="Arial" w:hAnsi="Arial" w:cs="Arial"/>
         </w:rPr>
         <w:lastRenderedPageBreak/>
-        <w:t>Criamos</w:t>
-      </w:r>
-      <w:r>
-        <w:rPr>
-          <w:rFonts w:ascii="Arial" w:hAnsi="Arial" w:cs="Arial"/>
-        </w:rPr>
-        <w:t xml:space="preserve"> a função “</w:t>
+        <w:t>Criamos a função “</w:t>
       </w:r>
       <w:proofErr w:type="spellStart"/>
       <w:proofErr w:type="gramStart"/>
@@ -740,7 +780,7 @@
         </w:rPr>
         <w:drawing>
           <wp:inline distT="0" distB="0" distL="0" distR="0" wp14:anchorId="6B22292D" wp14:editId="18929996">
-            <wp:extent cx="4433224" cy="2743200"/>
+            <wp:extent cx="4191000" cy="2593316"/>
             <wp:effectExtent l="0" t="0" r="0" b="0"/>
             <wp:docPr id="6" name="Imagem 6"/>
             <wp:cNvGraphicFramePr>
@@ -761,7 +801,7 @@
                   <pic:spPr bwMode="auto">
                     <a:xfrm>
                       <a:off x="0" y="0"/>
-                      <a:ext cx="4438128" cy="2746234"/>
+                      <a:ext cx="4199519" cy="2598587"/>
                     </a:xfrm>
                     <a:prstGeom prst="rect">
                       <a:avLst/>
@@ -935,63 +975,43 @@
       <w:r>
         <w:rPr>
           <w:rFonts w:ascii="Arial" w:hAnsi="Arial" w:cs="Arial"/>
+          <w:noProof/>
+          <w:lang w:eastAsia="pt-BR"/>
         </w:rPr>
         <w:lastRenderedPageBreak/>
-        <w:t>Adicionamos</w:t>
-      </w:r>
-      <w:r>
-        <w:rPr>
-          <w:rFonts w:ascii="Arial" w:hAnsi="Arial" w:cs="Arial"/>
-        </w:rPr>
-        <w:t xml:space="preserve"> a verificação da </w:t>
-      </w:r>
-      <w:proofErr w:type="spellStart"/>
-      <w:r>
-        <w:rPr>
-          <w:rFonts w:ascii="Arial" w:hAnsi="Arial" w:cs="Arial"/>
-        </w:rPr>
-        <w:t>flag</w:t>
-      </w:r>
-      <w:proofErr w:type="spellEnd"/>
-      <w:r>
-        <w:rPr>
-          <w:rFonts w:ascii="Arial" w:hAnsi="Arial" w:cs="Arial"/>
-        </w:rPr>
-        <w:t xml:space="preserve"> ativa para a interrupção – </w:t>
-      </w:r>
-      <w:proofErr w:type="gramStart"/>
-      <w:r>
-        <w:rPr>
-          <w:rFonts w:ascii="Arial" w:hAnsi="Arial" w:cs="Arial"/>
-        </w:rPr>
-        <w:t>TelaExecucao</w:t>
-      </w:r>
-      <w:proofErr w:type="gramEnd"/>
-      <w:r>
-        <w:rPr>
-          <w:rFonts w:ascii="Arial" w:hAnsi="Arial" w:cs="Arial"/>
-        </w:rPr>
-        <w:t>.java – Linha 444</w:t>
-      </w:r>
-    </w:p>
-    <w:p>
-      <w:pPr>
-        <w:jc w:val="center"/>
-        <w:rPr>
-          <w:rFonts w:ascii="Arial" w:hAnsi="Arial" w:cs="Arial"/>
-        </w:rPr>
-      </w:pPr>
-      <w:r>
-        <w:rPr>
-          <w:rFonts w:ascii="Arial" w:hAnsi="Arial" w:cs="Arial"/>
+        <w:t>Inserida verificaçao para controle do botao da tela – MVM.java – Linha 103</w:t>
+      </w:r>
+    </w:p>
+    <w:p>
+      <w:pPr>
+        <w:pStyle w:val="PargrafodaLista"/>
+        <w:ind w:left="426" w:firstLine="0"/>
+        <w:rPr>
+          <w:noProof/>
+          <w:lang w:eastAsia="pt-BR"/>
+        </w:rPr>
+      </w:pPr>
+    </w:p>
+    <w:p>
+      <w:pPr>
+        <w:pStyle w:val="PargrafodaLista"/>
+        <w:ind w:left="0" w:firstLine="0"/>
+        <w:rPr>
+          <w:rFonts w:ascii="Arial" w:hAnsi="Arial" w:cs="Arial"/>
+          <w:noProof/>
+          <w:lang w:eastAsia="pt-BR"/>
+        </w:rPr>
+      </w:pPr>
+      <w:r>
+        <w:rPr>
           <w:noProof/>
           <w:lang w:eastAsia="pt-BR"/>
         </w:rPr>
         <w:drawing>
-          <wp:inline distT="0" distB="0" distL="0" distR="0" wp14:anchorId="6FEEBE2A" wp14:editId="35024C24">
-            <wp:extent cx="5772148" cy="962025"/>
+          <wp:inline distT="0" distB="0" distL="0" distR="0" wp14:anchorId="6EEFEA12" wp14:editId="35DF105A">
+            <wp:extent cx="4982547" cy="847725"/>
             <wp:effectExtent l="0" t="0" r="0" b="0"/>
-            <wp:docPr id="12" name="Imagem 12"/>
+            <wp:docPr id="3" name="Imagem 3"/>
             <wp:cNvGraphicFramePr>
               <a:graphicFrameLocks xmlns:a="http://schemas.openxmlformats.org/drawingml/2006/main" noChangeAspect="1"/>
             </wp:cNvGraphicFramePr>
@@ -1004,13 +1024,13 @@
                   </pic:nvPicPr>
                   <pic:blipFill rotWithShape="1">
                     <a:blip r:embed="rId12"/>
-                    <a:srcRect l="19048" t="50751" r="7937" b="27604"/>
+                    <a:srcRect l="19048" t="37957" r="30159" b="46672"/>
                     <a:stretch/>
                   </pic:blipFill>
                   <pic:spPr bwMode="auto">
                     <a:xfrm>
                       <a:off x="0" y="0"/>
-                      <a:ext cx="5771471" cy="961912"/>
+                      <a:ext cx="4981960" cy="847625"/>
                     </a:xfrm>
                     <a:prstGeom prst="rect">
                       <a:avLst/>
@@ -1034,14 +1054,194 @@
     <w:p>
       <w:pPr>
         <w:pStyle w:val="PargrafodaLista"/>
+        <w:ind w:left="0" w:firstLine="0"/>
+        <w:rPr>
+          <w:rFonts w:ascii="Arial" w:hAnsi="Arial" w:cs="Arial"/>
+          <w:noProof/>
+          <w:lang w:eastAsia="pt-BR"/>
+        </w:rPr>
+      </w:pPr>
+    </w:p>
+    <w:p>
+      <w:pPr>
+        <w:pStyle w:val="PargrafodaLista"/>
+        <w:ind w:left="0" w:firstLine="0"/>
+        <w:rPr>
+          <w:rFonts w:ascii="Arial" w:hAnsi="Arial" w:cs="Arial"/>
+          <w:noProof/>
+          <w:lang w:eastAsia="pt-BR"/>
+        </w:rPr>
+      </w:pPr>
+      <w:r>
+        <w:rPr>
+          <w:rFonts w:ascii="Arial" w:hAnsi="Arial" w:cs="Arial"/>
+          <w:noProof/>
+          <w:lang w:eastAsia="pt-BR"/>
+        </w:rPr>
+        <w:t>E tambem nas funçoes int e iret</w:t>
+      </w:r>
+    </w:p>
+    <w:p>
+      <w:pPr>
+        <w:pStyle w:val="PargrafodaLista"/>
+        <w:ind w:left="0" w:firstLine="0"/>
+        <w:rPr>
+          <w:noProof/>
+          <w:lang w:eastAsia="pt-BR"/>
+        </w:rPr>
+      </w:pPr>
+    </w:p>
+    <w:p>
+      <w:pPr>
+        <w:pStyle w:val="PargrafodaLista"/>
+        <w:ind w:left="0" w:firstLine="0"/>
+        <w:rPr>
+          <w:rFonts w:ascii="Arial" w:hAnsi="Arial" w:cs="Arial"/>
+          <w:noProof/>
+          <w:lang w:eastAsia="pt-BR"/>
+        </w:rPr>
+      </w:pPr>
+      <w:r>
+        <w:rPr>
+          <w:noProof/>
+          <w:lang w:eastAsia="pt-BR"/>
+        </w:rPr>
+        <w:drawing>
+          <wp:inline distT="0" distB="0" distL="0" distR="0" wp14:anchorId="4C2CE584" wp14:editId="1AE7E2E9">
+            <wp:extent cx="4248461" cy="1381125"/>
+            <wp:effectExtent l="0" t="0" r="0" b="0"/>
+            <wp:docPr id="8" name="Imagem 8"/>
+            <wp:cNvGraphicFramePr>
+              <a:graphicFrameLocks xmlns:a="http://schemas.openxmlformats.org/drawingml/2006/main" noChangeAspect="1"/>
+            </wp:cNvGraphicFramePr>
+            <a:graphic xmlns:a="http://schemas.openxmlformats.org/drawingml/2006/main">
+              <a:graphicData uri="http://schemas.openxmlformats.org/drawingml/2006/picture">
+                <pic:pic xmlns:pic="http://schemas.openxmlformats.org/drawingml/2006/picture">
+                  <pic:nvPicPr>
+                    <pic:cNvPr id="0" name=""/>
+                    <pic:cNvPicPr/>
+                  </pic:nvPicPr>
+                  <pic:blipFill rotWithShape="1">
+                    <a:blip r:embed="rId13"/>
+                    <a:srcRect l="17989" t="21958" r="32099" b="49182"/>
+                    <a:stretch/>
+                  </pic:blipFill>
+                  <pic:spPr bwMode="auto">
+                    <a:xfrm>
+                      <a:off x="0" y="0"/>
+                      <a:ext cx="4247962" cy="1380963"/>
+                    </a:xfrm>
+                    <a:prstGeom prst="rect">
+                      <a:avLst/>
+                    </a:prstGeom>
+                    <a:ln>
+                      <a:noFill/>
+                    </a:ln>
+                    <a:extLst>
+                      <a:ext uri="{53640926-AAD7-44D8-BBD7-CCE9431645EC}">
+                        <a14:shadowObscured xmlns:a14="http://schemas.microsoft.com/office/drawing/2010/main"/>
+                      </a:ext>
+                    </a:extLst>
+                  </pic:spPr>
+                </pic:pic>
+              </a:graphicData>
+            </a:graphic>
+          </wp:inline>
+        </w:drawing>
+      </w:r>
+    </w:p>
+    <w:p>
+      <w:pPr>
+        <w:pStyle w:val="PargrafodaLista"/>
+        <w:ind w:left="0" w:firstLine="0"/>
+        <w:rPr>
+          <w:noProof/>
+          <w:lang w:eastAsia="pt-BR"/>
+        </w:rPr>
+      </w:pPr>
+    </w:p>
+    <w:p>
+      <w:pPr>
+        <w:pStyle w:val="PargrafodaLista"/>
+        <w:ind w:left="0" w:firstLine="0"/>
+        <w:rPr>
+          <w:rFonts w:ascii="Arial" w:hAnsi="Arial" w:cs="Arial"/>
+          <w:noProof/>
+          <w:lang w:eastAsia="pt-BR"/>
+        </w:rPr>
+      </w:pPr>
+      <w:r>
+        <w:rPr>
+          <w:noProof/>
+          <w:lang w:eastAsia="pt-BR"/>
+        </w:rPr>
+        <w:drawing>
+          <wp:inline distT="0" distB="0" distL="0" distR="0" wp14:anchorId="396709CB" wp14:editId="583F7D9F">
+            <wp:extent cx="4248150" cy="1461729"/>
+            <wp:effectExtent l="0" t="0" r="0" b="0"/>
+            <wp:docPr id="10" name="Imagem 10"/>
+            <wp:cNvGraphicFramePr>
+              <a:graphicFrameLocks xmlns:a="http://schemas.openxmlformats.org/drawingml/2006/main" noChangeAspect="1"/>
+            </wp:cNvGraphicFramePr>
+            <a:graphic xmlns:a="http://schemas.openxmlformats.org/drawingml/2006/main">
+              <a:graphicData uri="http://schemas.openxmlformats.org/drawingml/2006/picture">
+                <pic:pic xmlns:pic="http://schemas.openxmlformats.org/drawingml/2006/picture">
+                  <pic:nvPicPr>
+                    <pic:cNvPr id="0" name=""/>
+                    <pic:cNvPicPr/>
+                  </pic:nvPicPr>
+                  <pic:blipFill rotWithShape="1">
+                    <a:blip r:embed="rId14"/>
+                    <a:srcRect l="19224" t="25789" r="31570" b="44096"/>
+                    <a:stretch/>
+                  </pic:blipFill>
+                  <pic:spPr bwMode="auto">
+                    <a:xfrm>
+                      <a:off x="0" y="0"/>
+                      <a:ext cx="4247650" cy="1461557"/>
+                    </a:xfrm>
+                    <a:prstGeom prst="rect">
+                      <a:avLst/>
+                    </a:prstGeom>
+                    <a:ln>
+                      <a:noFill/>
+                    </a:ln>
+                    <a:extLst>
+                      <a:ext uri="{53640926-AAD7-44D8-BBD7-CCE9431645EC}">
+                        <a14:shadowObscured xmlns:a14="http://schemas.microsoft.com/office/drawing/2010/main"/>
+                      </a:ext>
+                    </a:extLst>
+                  </pic:spPr>
+                </pic:pic>
+              </a:graphicData>
+            </a:graphic>
+          </wp:inline>
+        </w:drawing>
+      </w:r>
+    </w:p>
+    <w:p>
+      <w:pPr>
+        <w:pStyle w:val="PargrafodaLista"/>
+        <w:ind w:left="0" w:firstLine="0"/>
+        <w:rPr>
+          <w:rFonts w:ascii="Arial" w:hAnsi="Arial" w:cs="Arial"/>
+          <w:noProof/>
+          <w:lang w:eastAsia="pt-BR"/>
+        </w:rPr>
+      </w:pPr>
+    </w:p>
+    <w:p>
+      <w:pPr>
+        <w:pStyle w:val="PargrafodaLista"/>
         <w:numPr>
           <w:ilvl w:val="0"/>
           <w:numId w:val="2"/>
         </w:numPr>
         <w:ind w:left="426"/>
-        <w:jc w:val="left"/>
-        <w:rPr>
-          <w:rFonts w:ascii="Arial" w:hAnsi="Arial" w:cs="Arial"/>
+        <w:rPr>
+          <w:rFonts w:ascii="Arial" w:hAnsi="Arial" w:cs="Arial"/>
+          <w:noProof/>
+          <w:lang w:eastAsia="pt-BR"/>
         </w:rPr>
       </w:pPr>
       <w:r>
@@ -1068,6 +1268,118 @@
         <w:rPr>
           <w:rFonts w:ascii="Arial" w:hAnsi="Arial" w:cs="Arial"/>
         </w:rPr>
+        <w:t xml:space="preserve"> ativa para a interrupção – </w:t>
+      </w:r>
+      <w:proofErr w:type="gramStart"/>
+      <w:r>
+        <w:rPr>
+          <w:rFonts w:ascii="Arial" w:hAnsi="Arial" w:cs="Arial"/>
+        </w:rPr>
+        <w:t>TelaExecucao</w:t>
+      </w:r>
+      <w:proofErr w:type="gramEnd"/>
+      <w:r>
+        <w:rPr>
+          <w:rFonts w:ascii="Arial" w:hAnsi="Arial" w:cs="Arial"/>
+        </w:rPr>
+        <w:t>.java – Linha 444</w:t>
+      </w:r>
+    </w:p>
+    <w:p>
+      <w:pPr>
+        <w:ind w:firstLine="0"/>
+        <w:jc w:val="center"/>
+        <w:rPr>
+          <w:rFonts w:ascii="Arial" w:hAnsi="Arial" w:cs="Arial"/>
+        </w:rPr>
+      </w:pPr>
+      <w:r>
+        <w:rPr>
+          <w:rFonts w:ascii="Arial" w:hAnsi="Arial" w:cs="Arial"/>
+          <w:noProof/>
+          <w:lang w:eastAsia="pt-BR"/>
+        </w:rPr>
+        <w:drawing>
+          <wp:inline distT="0" distB="0" distL="0" distR="0" wp14:anchorId="6FEEBE2A" wp14:editId="35024C24">
+            <wp:extent cx="6400799" cy="1066800"/>
+            <wp:effectExtent l="0" t="0" r="0" b="0"/>
+            <wp:docPr id="12" name="Imagem 12"/>
+            <wp:cNvGraphicFramePr>
+              <a:graphicFrameLocks xmlns:a="http://schemas.openxmlformats.org/drawingml/2006/main" noChangeAspect="1"/>
+            </wp:cNvGraphicFramePr>
+            <a:graphic xmlns:a="http://schemas.openxmlformats.org/drawingml/2006/main">
+              <a:graphicData uri="http://schemas.openxmlformats.org/drawingml/2006/picture">
+                <pic:pic xmlns:pic="http://schemas.openxmlformats.org/drawingml/2006/picture">
+                  <pic:nvPicPr>
+                    <pic:cNvPr id="0" name=""/>
+                    <pic:cNvPicPr/>
+                  </pic:nvPicPr>
+                  <pic:blipFill rotWithShape="1">
+                    <a:blip r:embed="rId15"/>
+                    <a:srcRect l="19048" t="50751" r="7937" b="27604"/>
+                    <a:stretch/>
+                  </pic:blipFill>
+                  <pic:spPr bwMode="auto">
+                    <a:xfrm>
+                      <a:off x="0" y="0"/>
+                      <a:ext cx="6400047" cy="1066675"/>
+                    </a:xfrm>
+                    <a:prstGeom prst="rect">
+                      <a:avLst/>
+                    </a:prstGeom>
+                    <a:ln>
+                      <a:noFill/>
+                    </a:ln>
+                    <a:extLst>
+                      <a:ext uri="{53640926-AAD7-44D8-BBD7-CCE9431645EC}">
+                        <a14:shadowObscured xmlns:a14="http://schemas.microsoft.com/office/drawing/2010/main"/>
+                      </a:ext>
+                    </a:extLst>
+                  </pic:spPr>
+                </pic:pic>
+              </a:graphicData>
+            </a:graphic>
+          </wp:inline>
+        </w:drawing>
+      </w:r>
+    </w:p>
+    <w:p>
+      <w:pPr>
+        <w:pStyle w:val="PargrafodaLista"/>
+        <w:numPr>
+          <w:ilvl w:val="0"/>
+          <w:numId w:val="2"/>
+        </w:numPr>
+        <w:ind w:left="426"/>
+        <w:jc w:val="left"/>
+        <w:rPr>
+          <w:rFonts w:ascii="Arial" w:hAnsi="Arial" w:cs="Arial"/>
+        </w:rPr>
+      </w:pPr>
+      <w:r>
+        <w:rPr>
+          <w:rFonts w:ascii="Arial" w:hAnsi="Arial" w:cs="Arial"/>
+        </w:rPr>
+        <w:t>Adicionamos</w:t>
+      </w:r>
+      <w:r>
+        <w:rPr>
+          <w:rFonts w:ascii="Arial" w:hAnsi="Arial" w:cs="Arial"/>
+        </w:rPr>
+        <w:t xml:space="preserve"> a verificação da </w:t>
+      </w:r>
+      <w:proofErr w:type="spellStart"/>
+      <w:r>
+        <w:rPr>
+          <w:rFonts w:ascii="Arial" w:hAnsi="Arial" w:cs="Arial"/>
+        </w:rPr>
+        <w:t>flag</w:t>
+      </w:r>
+      <w:proofErr w:type="spellEnd"/>
+      <w:r>
+        <w:rPr>
+          <w:rFonts w:ascii="Arial" w:hAnsi="Arial" w:cs="Arial"/>
+        </w:rPr>
         <w:t xml:space="preserve"> ativa para o single-</w:t>
       </w:r>
       <w:proofErr w:type="spellStart"/>
@@ -1101,17 +1413,19 @@
     </w:p>
     <w:p>
       <w:pPr>
-        <w:jc w:val="left"/>
-        <w:rPr>
-          <w:rFonts w:ascii="Arial" w:hAnsi="Arial" w:cs="Arial"/>
-        </w:rPr>
-      </w:pPr>
-      <w:r>
-        <w:rPr>
-          <w:rFonts w:ascii="Arial" w:hAnsi="Arial" w:cs="Arial"/>
-          <w:noProof/>
-          <w:lang w:eastAsia="pt-BR"/>
-        </w:rPr>
+        <w:ind w:firstLine="0"/>
+        <w:jc w:val="left"/>
+        <w:rPr>
+          <w:rFonts w:ascii="Arial" w:hAnsi="Arial" w:cs="Arial"/>
+        </w:rPr>
+      </w:pPr>
+      <w:r>
+        <w:rPr>
+          <w:rFonts w:ascii="Arial" w:hAnsi="Arial" w:cs="Arial"/>
+          <w:noProof/>
+          <w:lang w:eastAsia="pt-BR"/>
+        </w:rPr>
+        <w:lastRenderedPageBreak/>
         <w:drawing>
           <wp:inline distT="0" distB="0" distL="0" distR="0" wp14:anchorId="342FD6B9" wp14:editId="2A4D4249">
             <wp:extent cx="6358597" cy="3400425"/>
@@ -1130,7 +1444,7 @@
                     </pic:cNvPicPr>
                   </pic:nvPicPr>
                   <pic:blipFill>
-                    <a:blip r:embed="rId13"/>
+                    <a:blip r:embed="rId16"/>
                     <a:srcRect/>
                     <a:stretch>
                       <a:fillRect/>
@@ -1229,6 +1543,10 @@
     </w:p>
     <w:p>
       <w:pPr>
+        <w:tabs>
+          <w:tab w:val="left" w:pos="426"/>
+        </w:tabs>
+        <w:ind w:firstLine="0"/>
         <w:jc w:val="left"/>
         <w:rPr>
           <w:rFonts w:ascii="Arial" w:hAnsi="Arial" w:cs="Arial"/>
@@ -1258,7 +1576,7 @@
                     </pic:cNvPicPr>
                   </pic:nvPicPr>
                   <pic:blipFill>
-                    <a:blip r:embed="rId14"/>
+                    <a:blip r:embed="rId17"/>
                     <a:srcRect/>
                     <a:stretch>
                       <a:fillRect/>
@@ -1336,7 +1654,6 @@
         <w:rPr>
           <w:rFonts w:ascii="Arial" w:hAnsi="Arial" w:cs="Arial"/>
         </w:rPr>
-        <w:lastRenderedPageBreak/>
         <w:t xml:space="preserve"> </w:t>
       </w:r>
       <w:proofErr w:type="gramStart"/>
@@ -1376,6 +1693,7 @@
     </w:p>
     <w:p>
       <w:pPr>
+        <w:ind w:firstLine="0"/>
         <w:jc w:val="left"/>
         <w:rPr>
           <w:rFonts w:ascii="Arial" w:hAnsi="Arial" w:cs="Arial"/>
@@ -1405,7 +1723,7 @@
                     </pic:cNvPicPr>
                   </pic:nvPicPr>
                   <pic:blipFill>
-                    <a:blip r:embed="rId15"/>
+                    <a:blip r:embed="rId18"/>
                     <a:srcRect/>
                     <a:stretch>
                       <a:fillRect/>
@@ -1494,17 +1812,19 @@
     </w:p>
     <w:p>
       <w:pPr>
-        <w:jc w:val="left"/>
-        <w:rPr>
-          <w:rFonts w:ascii="Arial" w:hAnsi="Arial" w:cs="Arial"/>
-        </w:rPr>
-      </w:pPr>
-      <w:r>
-        <w:rPr>
-          <w:rFonts w:ascii="Arial" w:hAnsi="Arial" w:cs="Arial"/>
-          <w:noProof/>
-          <w:lang w:eastAsia="pt-BR"/>
-        </w:rPr>
+        <w:ind w:firstLine="0"/>
+        <w:jc w:val="left"/>
+        <w:rPr>
+          <w:rFonts w:ascii="Arial" w:hAnsi="Arial" w:cs="Arial"/>
+        </w:rPr>
+      </w:pPr>
+      <w:r>
+        <w:rPr>
+          <w:rFonts w:ascii="Arial" w:hAnsi="Arial" w:cs="Arial"/>
+          <w:noProof/>
+          <w:lang w:eastAsia="pt-BR"/>
+        </w:rPr>
+        <w:lastRenderedPageBreak/>
         <w:drawing>
           <wp:inline distT="0" distB="0" distL="0" distR="0" wp14:anchorId="39EE306B" wp14:editId="01C43E09">
             <wp:extent cx="6232212" cy="769408"/>
@@ -1523,7 +1843,7 @@
                     </pic:cNvPicPr>
                   </pic:nvPicPr>
                   <pic:blipFill>
-                    <a:blip r:embed="rId16"/>
+                    <a:blip r:embed="rId19"/>
                     <a:srcRect/>
                     <a:stretch>
                       <a:fillRect/>
@@ -1690,7 +2010,62 @@
     </w:p>
     <w:p>
       <w:pPr>
-        <w:ind w:left="426" w:hanging="426"/>
+        <w:jc w:val="left"/>
+        <w:rPr>
+          <w:rFonts w:ascii="Arial" w:hAnsi="Arial" w:cs="Arial"/>
+        </w:rPr>
+      </w:pPr>
+    </w:p>
+    <w:p>
+      <w:pPr>
+        <w:jc w:val="left"/>
+        <w:rPr>
+          <w:rFonts w:ascii="Arial" w:hAnsi="Arial" w:cs="Arial"/>
+        </w:rPr>
+      </w:pPr>
+    </w:p>
+    <w:p>
+      <w:pPr>
+        <w:jc w:val="left"/>
+        <w:rPr>
+          <w:rFonts w:ascii="Arial" w:hAnsi="Arial" w:cs="Arial"/>
+        </w:rPr>
+      </w:pPr>
+    </w:p>
+    <w:p>
+      <w:pPr>
+        <w:jc w:val="left"/>
+        <w:rPr>
+          <w:rFonts w:ascii="Arial" w:hAnsi="Arial" w:cs="Arial"/>
+        </w:rPr>
+      </w:pPr>
+    </w:p>
+    <w:p>
+      <w:pPr>
+        <w:jc w:val="left"/>
+        <w:rPr>
+          <w:rFonts w:ascii="Arial" w:hAnsi="Arial" w:cs="Arial"/>
+        </w:rPr>
+      </w:pPr>
+    </w:p>
+    <w:p>
+      <w:pPr>
+        <w:jc w:val="left"/>
+        <w:rPr>
+          <w:rFonts w:ascii="Arial" w:hAnsi="Arial" w:cs="Arial"/>
+        </w:rPr>
+      </w:pPr>
+    </w:p>
+    <w:p>
+      <w:pPr>
+        <w:jc w:val="left"/>
+        <w:rPr>
+          <w:rFonts w:ascii="Arial" w:hAnsi="Arial" w:cs="Arial"/>
+        </w:rPr>
+      </w:pPr>
+    </w:p>
+    <w:p>
+      <w:pPr>
         <w:jc w:val="left"/>
         <w:rPr>
           <w:rFonts w:ascii="Arial" w:hAnsi="Arial" w:cs="Arial"/>
@@ -1775,7 +2150,7 @@
                     <pic:cNvPicPr/>
                   </pic:nvPicPr>
                   <pic:blipFill rotWithShape="1">
-                    <a:blip r:embed="rId17"/>
+                    <a:blip r:embed="rId20"/>
                     <a:srcRect l="11464" t="3137" r="44092" b="55142"/>
                     <a:stretch/>
                   </pic:blipFill>
@@ -1811,8 +2186,6 @@
           <w:rFonts w:ascii="Arial" w:hAnsi="Arial" w:cs="Arial"/>
         </w:rPr>
       </w:pPr>
-      <w:bookmarkStart w:id="0" w:name="_GoBack"/>
-      <w:bookmarkEnd w:id="0"/>
     </w:p>
     <w:p>
       <w:pPr>
@@ -1860,7 +2233,7 @@
                     <pic:cNvPicPr/>
                   </pic:nvPicPr>
                   <pic:blipFill rotWithShape="1">
-                    <a:blip r:embed="rId18"/>
+                    <a:blip r:embed="rId21"/>
                     <a:srcRect l="10935" t="18194" r="44444" b="42281"/>
                     <a:stretch/>
                   </pic:blipFill>
